--- a/Overseer Tools/Stat Blocks/Zetan/4 - Zetan Soldier.docx
+++ b/Overseer Tools/Stat Blocks/Zetan/4 - Zetan Soldier.docx
@@ -1,6 +1,6 @@
 
 <file path=word/document.xml><?xml version="1.0" encoding="utf-8"?>
-<w:document xmlns:wpc="http://schemas.microsoft.com/office/word/2010/wordprocessingCanvas" xmlns:cx="http://schemas.microsoft.com/office/drawing/2014/chartex" xmlns:cx1="http://schemas.microsoft.com/office/drawing/2015/9/8/chartex" xmlns:cx2="http://schemas.microsoft.com/office/drawing/2015/10/21/chartex" xmlns:cx3="http://schemas.microsoft.com/office/drawing/2016/5/9/chartex" xmlns:cx4="http://schemas.microsoft.com/office/drawing/2016/5/10/chartex" xmlns:cx5="http://schemas.microsoft.com/office/drawing/2016/5/11/chartex" xmlns:cx6="http://schemas.microsoft.com/office/drawing/2016/5/12/chartex" xmlns:cx7="http://schemas.microsoft.com/office/drawing/2016/5/13/chartex" xmlns:cx8="http://schemas.microsoft.com/office/drawing/2016/5/14/chartex" xmlns:mc="http://schemas.openxmlformats.org/markup-compatibility/2006" xmlns:aink="http://schemas.microsoft.com/office/drawing/2016/ink" xmlns:am3d="http://schemas.microsoft.com/office/drawing/2017/model3d" xmlns:o="urn:schemas-microsoft-com:office:office" xmlns:r="http://schemas.openxmlformats.org/officeDocument/2006/relationships" xmlns:m="http://schemas.openxmlformats.org/officeDocument/2006/math" xmlns:v="urn:schemas-microsoft-com:vml" xmlns:wp14="http://schemas.microsoft.com/office/word/2010/wordprocessingDrawing" xmlns:wp="http://schemas.openxmlformats.org/drawingml/2006/wordprocessingDrawing" xmlns:w10="urn:schemas-microsoft-com:office:word" xmlns:w="http://schemas.openxmlformats.org/wordprocessingml/2006/main" xmlns:w14="http://schemas.microsoft.com/office/word/2010/wordml" xmlns:w15="http://schemas.microsoft.com/office/word/2012/wordml" xmlns:w16cex="http://schemas.microsoft.com/office/word/2018/wordml/cex" xmlns:w16cid="http://schemas.microsoft.com/office/word/2016/wordml/cid" xmlns:w16="http://schemas.microsoft.com/office/word/2018/wordml" xmlns:w16sdtdh="http://schemas.microsoft.com/office/word/2020/wordml/sdtdatahash" xmlns:w16se="http://schemas.microsoft.com/office/word/2015/wordml/symex" xmlns:wpg="http://schemas.microsoft.com/office/word/2010/wordprocessingGroup" xmlns:wpi="http://schemas.microsoft.com/office/word/2010/wordprocessingInk" xmlns:wne="http://schemas.microsoft.com/office/word/2006/wordml" xmlns:wps="http://schemas.microsoft.com/office/word/2010/wordprocessingShape" mc:Ignorable="w14 w15 w16se w16cid w16 w16cex w16sdtdh wp14">
+<w:document xmlns:wpc="http://schemas.microsoft.com/office/word/2010/wordprocessingCanvas" xmlns:cx="http://schemas.microsoft.com/office/drawing/2014/chartex" xmlns:cx1="http://schemas.microsoft.com/office/drawing/2015/9/8/chartex" xmlns:cx2="http://schemas.microsoft.com/office/drawing/2015/10/21/chartex" xmlns:cx3="http://schemas.microsoft.com/office/drawing/2016/5/9/chartex" xmlns:cx4="http://schemas.microsoft.com/office/drawing/2016/5/10/chartex" xmlns:cx5="http://schemas.microsoft.com/office/drawing/2016/5/11/chartex" xmlns:cx6="http://schemas.microsoft.com/office/drawing/2016/5/12/chartex" xmlns:cx7="http://schemas.microsoft.com/office/drawing/2016/5/13/chartex" xmlns:cx8="http://schemas.microsoft.com/office/drawing/2016/5/14/chartex" xmlns:mc="http://schemas.openxmlformats.org/markup-compatibility/2006" xmlns:aink="http://schemas.microsoft.com/office/drawing/2016/ink" xmlns:am3d="http://schemas.microsoft.com/office/drawing/2017/model3d" xmlns:o="urn:schemas-microsoft-com:office:office" xmlns:oel="http://schemas.microsoft.com/office/2019/extlst" xmlns:r="http://schemas.openxmlformats.org/officeDocument/2006/relationships" xmlns:m="http://schemas.openxmlformats.org/officeDocument/2006/math" xmlns:v="urn:schemas-microsoft-com:vml" xmlns:wp14="http://schemas.microsoft.com/office/word/2010/wordprocessingDrawing" xmlns:wp="http://schemas.openxmlformats.org/drawingml/2006/wordprocessingDrawing" xmlns:w10="urn:schemas-microsoft-com:office:word" xmlns:w="http://schemas.openxmlformats.org/wordprocessingml/2006/main" xmlns:w14="http://schemas.microsoft.com/office/word/2010/wordml" xmlns:w15="http://schemas.microsoft.com/office/word/2012/wordml" xmlns:w16cex="http://schemas.microsoft.com/office/word/2018/wordml/cex" xmlns:w16cid="http://schemas.microsoft.com/office/word/2016/wordml/cid" xmlns:w16="http://schemas.microsoft.com/office/word/2018/wordml" xmlns:w16sdtdh="http://schemas.microsoft.com/office/word/2020/wordml/sdtdatahash" xmlns:w16se="http://schemas.microsoft.com/office/word/2015/wordml/symex" xmlns:wpg="http://schemas.microsoft.com/office/word/2010/wordprocessingGroup" xmlns:wpi="http://schemas.microsoft.com/office/word/2010/wordprocessingInk" xmlns:wne="http://schemas.microsoft.com/office/word/2006/wordml" xmlns:wps="http://schemas.microsoft.com/office/word/2010/wordprocessingShape" mc:Ignorable="w14 w15 w16se w16cid w16 w16cex w16sdtdh wp14">
   <w:body>
     <w:tbl>
       <w:tblPr>
@@ -1015,7 +1015,13 @@
               <w:t>Ill-Adapted.</w:t>
             </w:r>
             <w:r>
-              <w:t xml:space="preserve"> If the zetan suffers a critical hit after its shield has reach 0, it takes 1d6 poison damage at the start of each of its turns until it can repair the damage to its suit. Subsequent critical hits</w:t>
+              <w:t xml:space="preserve"> If the zetan suffers a critical hit after its shield has reach</w:t>
+            </w:r>
+            <w:r>
+              <w:t>ed</w:t>
+            </w:r>
+            <w:r>
+              <w:t xml:space="preserve"> 0, it takes 1d6 poison damage at the start of each of its turns until it can repair the damage to its suit. Subsequent critical hits</w:t>
             </w:r>
             <w:r>
               <w:t xml:space="preserve"> increase the</w:t>
@@ -1040,22 +1046,24 @@
                 <w:b/>
                 <w:bCs/>
               </w:rPr>
-              <w:t xml:space="preserve">Power Armor. </w:t>
-            </w:r>
-            <w:r>
-              <w:t xml:space="preserve">The </w:t>
-            </w:r>
-            <w:r>
-              <w:t>zetan’s</w:t>
-            </w:r>
-            <w:r>
-              <w:t xml:space="preserve"> size is increased to </w:t>
-            </w:r>
-            <w:r>
-              <w:t>Medium</w:t>
-            </w:r>
-            <w:r>
-              <w:t>, they have disadvantage on Stealth checks, and they are not encumbered while wielding a Heavy weapon.</w:t>
+              <w:t xml:space="preserve">Power </w:t>
+            </w:r>
+            <w:r>
+              <w:rPr>
+                <w:b/>
+                <w:bCs/>
+              </w:rPr>
+              <w:t>Suit</w:t>
+            </w:r>
+            <w:r>
+              <w:rPr>
+                <w:b/>
+                <w:bCs/>
+              </w:rPr>
+              <w:t xml:space="preserve">. </w:t>
+            </w:r>
+            <w:r>
+              <w:t>The zetan’s size is increased to Medium, they have disadvantage on Stealth checks, and they are not encumbered while wielding a Heavy weapon.</w:t>
             </w:r>
           </w:p>
           <w:p/>
@@ -1168,7 +1176,10 @@
               <w:t xml:space="preserve"> of any kind</w:t>
             </w:r>
             <w:r>
-              <w:t xml:space="preserve"> when not in its power armor</w:t>
+              <w:t xml:space="preserve"> when not in its power </w:t>
+            </w:r>
+            <w:r>
+              <w:t>suit</w:t>
             </w:r>
             <w:r>
               <w:t>.</w:t>
@@ -1331,15 +1342,7 @@
           </w:tcPr>
           <w:p>
             <w:r>
-              <w:t xml:space="preserve">The zetan are acutely aware of their diminutive forms and piddling physiques. To overcome such limitations, their </w:t>
-            </w:r>
-            <w:proofErr w:type="gramStart"/>
-            <w:r>
-              <w:t>soldiers</w:t>
-            </w:r>
-            <w:proofErr w:type="gramEnd"/>
-            <w:r>
-              <w:t xml:space="preserve"> </w:t>
+              <w:t xml:space="preserve">The zetan are acutely aware of their diminutive forms and piddling physiques. To overcome such limitations, their soldiers </w:t>
             </w:r>
             <w:r>
               <w:t>pilot robotic spacesuits similar to power armor</w:t>
